--- a/word_and_pdf/index.docx
+++ b/word_and_pdf/index.docx
@@ -661,7 +661,7 @@
     </w:lvl>
   </w:abstractNum>
   <w:abstractNum w:abstractNumId="990">
-    <w:nsid w:val="f6883cd0"/>
+    <w:nsid w:val="bbd74745"/>
     <w:multiLevelType w:val="multilevel"/>
     <w:lvl w:ilvl="0">
       <w:numFmt w:val="bullet"/>
@@ -742,7 +742,7 @@
     </w:lvl>
   </w:abstractNum>
   <w:abstractNum w:abstractNumId="99411">
-    <w:nsid w:val="9596c45c"/>
+    <w:nsid w:val="66e44c9e"/>
     <w:multiLevelType w:val="multilevel"/>
     <w:lvl w:ilvl="0">
       <w:start w:val="1"/>
@@ -830,7 +830,7 @@
     </w:lvl>
   </w:abstractNum>
   <w:abstractNum w:abstractNumId="991">
-    <w:nsid w:val="3fc29a27"/>
+    <w:nsid w:val="198c9744"/>
     <w:multiLevelType w:val="multilevel"/>
     <w:lvl w:ilvl="0">
       <w:numFmt w:val="bullet"/>

--- a/word_and_pdf/index.docx
+++ b/word_and_pdf/index.docx
@@ -27,7 +27,7 @@
     </w:p>
     <w:p>
       <w:r>
-        <w:t xml:space="preserve">The goal of this course is for students to learn:</w:t>
+        <w:t xml:space="preserve">The goal of this course is for scientists, researchers, and students to learn:</w:t>
       </w:r>
     </w:p>
     <w:p>
@@ -162,7 +162,7 @@
     </w:p>
     <w:p>
       <w:r>
-        <w:t xml:space="preserve">By the end of the course, the hope is that students will have mastered strategies that allow them to use the above-listed, freely-available and open-source tools for conducting their research in a reproducible fashion. The ideal we will be striving for is to be able to start from a raw data set and then write a computer program that conducts all the cleaning, manipulation, and analysis of the data, and presentation of the results, in an automated fashion. Carrying out analysis and report-generation in this way carries a number of advantages to the researcher:</w:t>
+        <w:t xml:space="preserve">By the end of the course, the hope is that we will all have mastered strategies allowing us to use the above-listed, freely-available and open-source tools for conducting research in a reproducible fashion. The ideal we will be striving for is to be able to start from a raw data set and then write a computer program that conducts all the cleaning, manipulation, and analysis of the data, and presentation of the results, in an automated fashion. Carrying out analysis and report-generation in this way carries a number of advantages to the researcher:</w:t>
       </w:r>
     </w:p>
     <w:p>
@@ -239,7 +239,7 @@
     </w:p>
     <w:p>
       <w:r>
-        <w:t xml:space="preserve">Addtionally, packaging one's research in a reproducible fashion is beneficial to the research community. Others that would like to confirm your results can do so easily. If someone has concerns about</w:t>
+        <w:t xml:space="preserve">Additionally, packaging one's research in a reproducible fashion is beneficial to the research community. Others that would like to confirm your results can do so easily. If someone has concerns about</w:t>
       </w:r>
       <w:r>
         <w:t xml:space="preserve"> </w:t>
@@ -545,7 +545,7 @@
         </w:r>
       </w:hyperlink>
       <w:r>
-        <w:t xml:space="preserve">. For final submission of an article, converting to MS-Word format might be expedient if you don't know LaTeX, and until the journals get their act together and start accepting markdown-formatted articles.</w:t>
+        <w:t xml:space="preserve">. For final submission of an article, converting to MS-Word format might be expedient if you don't know LaTeX. (Though I have heard rumors that some journals may start accepting accepting markdown-formatted articles, eventually).</w:t>
       </w:r>
     </w:p>
     <w:p>
@@ -661,7 +661,7 @@
     </w:lvl>
   </w:abstractNum>
   <w:abstractNum w:abstractNumId="990">
-    <w:nsid w:val="bbd74745"/>
+    <w:nsid w:val="52198f91"/>
     <w:multiLevelType w:val="multilevel"/>
     <w:lvl w:ilvl="0">
       <w:numFmt w:val="bullet"/>
@@ -742,7 +742,7 @@
     </w:lvl>
   </w:abstractNum>
   <w:abstractNum w:abstractNumId="99411">
-    <w:nsid w:val="66e44c9e"/>
+    <w:nsid w:val="abb6129c"/>
     <w:multiLevelType w:val="multilevel"/>
     <w:lvl w:ilvl="0">
       <w:start w:val="1"/>
@@ -830,7 +830,7 @@
     </w:lvl>
   </w:abstractNum>
   <w:abstractNum w:abstractNumId="991">
-    <w:nsid w:val="198c9744"/>
+    <w:nsid w:val="177c9ce6"/>
     <w:multiLevelType w:val="multilevel"/>
     <w:lvl w:ilvl="0">
       <w:numFmt w:val="bullet"/>

--- a/word_and_pdf/index.docx
+++ b/word_and_pdf/index.docx
@@ -254,13 +254,7 @@
         <w:t xml:space="preserve"> </w:t>
       </w:r>
       <w:r>
-        <w:t xml:space="preserve">how a particular analysis was carried out, they can find the precise details in the code that you wrote to do it.</w:t>
-      </w:r>
-      <w:r>
-        <w:br w:type="textWrapping"/>
-      </w:r>
-      <w:r>
-        <w:t xml:space="preserve">Someone wanting to apply your methods to their own data can easily do so, and, finally, if we are all transparent and open about the methods that we use, then everyone can learn more quickly from their colleagues.</w:t>
+        <w:t xml:space="preserve">how a particular analysis was carried out, they can find the precise details in the code that you wrote to do it. Someone wanting to apply your methods to their own data can easily do so, and, finally, if we are all transparent and open about the methods that we use, then everyone can learn more quickly from their colleagues.</w:t>
       </w:r>
     </w:p>
     <w:p>
@@ -407,13 +401,7 @@
         <w:t xml:space="preserve"> </w:t>
       </w:r>
       <w:r>
-        <w:t xml:space="preserve">plugin written by Hadley Wickham. The lecture notes appear in outline format and also in slide format.</w:t>
-      </w:r>
-      <w:r>
-        <w:br w:type="textWrapping"/>
-      </w:r>
-      <w:r>
-        <w:t xml:space="preserve">The slide format was rendered using the</w:t>
+        <w:t xml:space="preserve">plugin written by Hadley Wickham. The lecture notes appear in outline format and also in slide format. The slide format was rendered using the</w:t>
       </w:r>
       <w:r>
         <w:t xml:space="preserve"> </w:t>
@@ -525,13 +513,7 @@
         </w:r>
       </w:hyperlink>
       <w:r>
-        <w:t xml:space="preserve">.</w:t>
-      </w:r>
-      <w:r>
-        <w:br w:type="textWrapping"/>
-      </w:r>
-      <w:r>
-        <w:t xml:space="preserve">And, though I hope that you will have entirely weaned yourself from using Microsoft products for anything research-related by the time you are done with this course, it is worth knowing that you can render the same Rmarkdown source to</w:t>
+        <w:t xml:space="preserve">. And, though I hope that you will have entirely weaned yourself from using Microsoft products for anything research-related by the time you are done with this course, it is worth knowing that you can render the same Rmarkdown source to</w:t>
       </w:r>
       <w:r>
         <w:t xml:space="preserve"> </w:t>
@@ -661,7 +643,7 @@
     </w:lvl>
   </w:abstractNum>
   <w:abstractNum w:abstractNumId="990">
-    <w:nsid w:val="52198f91"/>
+    <w:nsid w:val="bd38a62e"/>
     <w:multiLevelType w:val="multilevel"/>
     <w:lvl w:ilvl="0">
       <w:numFmt w:val="bullet"/>
@@ -742,7 +724,7 @@
     </w:lvl>
   </w:abstractNum>
   <w:abstractNum w:abstractNumId="99411">
-    <w:nsid w:val="abb6129c"/>
+    <w:nsid w:val="637bcc3f"/>
     <w:multiLevelType w:val="multilevel"/>
     <w:lvl w:ilvl="0">
       <w:start w:val="1"/>
@@ -830,7 +812,7 @@
     </w:lvl>
   </w:abstractNum>
   <w:abstractNum w:abstractNumId="991">
-    <w:nsid w:val="177c9ce6"/>
+    <w:nsid w:val="9acf7d95"/>
     <w:multiLevelType w:val="multilevel"/>
     <w:lvl w:ilvl="0">
       <w:numFmt w:val="bullet"/>

--- a/word_and_pdf/index.docx
+++ b/word_and_pdf/index.docx
@@ -643,7 +643,7 @@
     </w:lvl>
   </w:abstractNum>
   <w:abstractNum w:abstractNumId="990">
-    <w:nsid w:val="bd38a62e"/>
+    <w:nsid w:val="401492f6"/>
     <w:multiLevelType w:val="multilevel"/>
     <w:lvl w:ilvl="0">
       <w:numFmt w:val="bullet"/>
@@ -724,7 +724,7 @@
     </w:lvl>
   </w:abstractNum>
   <w:abstractNum w:abstractNumId="99411">
-    <w:nsid w:val="637bcc3f"/>
+    <w:nsid w:val="90d1dad5"/>
     <w:multiLevelType w:val="multilevel"/>
     <w:lvl w:ilvl="0">
       <w:start w:val="1"/>
@@ -812,7 +812,7 @@
     </w:lvl>
   </w:abstractNum>
   <w:abstractNum w:abstractNumId="991">
-    <w:nsid w:val="9acf7d95"/>
+    <w:nsid w:val="d5f95639"/>
     <w:multiLevelType w:val="multilevel"/>
     <w:lvl w:ilvl="0">
       <w:numFmt w:val="bullet"/>

--- a/word_and_pdf/index.docx
+++ b/word_and_pdf/index.docx
@@ -337,7 +337,7 @@
           <w:rPr>
             <w:rStyle w:val="Link"/>
           </w:rPr>
-          <w:t xml:space="preserve">A Report from a Stanford roundtable on reproducible research</w:t>
+          <w:t xml:space="preserve">A Yale Law School roundtable on reproducible research</w:t>
         </w:r>
       </w:hyperlink>
     </w:p>
@@ -643,7 +643,7 @@
     </w:lvl>
   </w:abstractNum>
   <w:abstractNum w:abstractNumId="990">
-    <w:nsid w:val="401492f6"/>
+    <w:nsid w:val="6fa60947"/>
     <w:multiLevelType w:val="multilevel"/>
     <w:lvl w:ilvl="0">
       <w:numFmt w:val="bullet"/>
@@ -724,7 +724,7 @@
     </w:lvl>
   </w:abstractNum>
   <w:abstractNum w:abstractNumId="99411">
-    <w:nsid w:val="90d1dad5"/>
+    <w:nsid w:val="a462d9ee"/>
     <w:multiLevelType w:val="multilevel"/>
     <w:lvl w:ilvl="0">
       <w:start w:val="1"/>
@@ -812,7 +812,7 @@
     </w:lvl>
   </w:abstractNum>
   <w:abstractNum w:abstractNumId="991">
-    <w:nsid w:val="d5f95639"/>
+    <w:nsid w:val="cea6f40d"/>
     <w:multiLevelType w:val="multilevel"/>
     <w:lvl w:ilvl="0">
       <w:numFmt w:val="bullet"/>

--- a/word_and_pdf/index.docx
+++ b/word_and_pdf/index.docx
@@ -10,16 +10,16 @@
         <w:t xml:space="preserve">Welcome</w:t>
       </w:r>
     </w:p>
+    <w:bookmarkStart w:id="21" w:name="welcome"/>
     <w:p>
       <w:pPr>
         <w:pStyle w:val="Heading1"/>
       </w:pPr>
-      <w:bookmarkStart w:id="21" w:name="welcome"/>
-      <w:bookmarkEnd w:id="21"/>
       <w:r>
         <w:t xml:space="preserve">Welcome</w:t>
       </w:r>
     </w:p>
+    <w:bookmarkEnd w:id="21"/>
     <w:p>
       <w:r>
         <w:t xml:space="preserve">This is the website for the Autumn 2014 course "Reproducible Research Methods" taught by Eric C. Anderson at NOAA's Southwest Fisheries Science Center. The course meets on Tuesdays and Thursdays from 3:30 to 4:30 PM in Room 188 of the Fisheries Ecology Division. It runs from Oct 7 to December 18.</w:t>
@@ -34,7 +34,7 @@
       <w:pPr>
         <w:pStyle w:val="Compact"/>
         <w:numPr>
-          <w:numId w:val="1001"/>
+          <w:numId w:val="2"/>
           <w:ilvl w:val="0"/>
         </w:numPr>
       </w:pPr>
@@ -63,7 +63,7 @@
       <w:pPr>
         <w:pStyle w:val="Compact"/>
         <w:numPr>
-          <w:numId w:val="1001"/>
+          <w:numId w:val="2"/>
           <w:ilvl w:val="0"/>
         </w:numPr>
       </w:pPr>
@@ -89,7 +89,7 @@
       <w:pPr>
         <w:pStyle w:val="Compact"/>
         <w:numPr>
-          <w:numId w:val="1001"/>
+          <w:numId w:val="2"/>
           <w:ilvl w:val="0"/>
         </w:numPr>
       </w:pPr>
@@ -118,7 +118,7 @@
       <w:pPr>
         <w:pStyle w:val="Compact"/>
         <w:numPr>
-          <w:numId w:val="1001"/>
+          <w:numId w:val="2"/>
           <w:ilvl w:val="0"/>
         </w:numPr>
       </w:pPr>
@@ -169,7 +169,7 @@
       <w:pPr>
         <w:pStyle w:val="Compact"/>
         <w:numPr>
-          <w:numId w:val="1002"/>
+          <w:numId w:val="3"/>
           <w:ilvl w:val="0"/>
         </w:numPr>
       </w:pPr>
@@ -181,7 +181,7 @@
       <w:pPr>
         <w:pStyle w:val="Compact"/>
         <w:numPr>
-          <w:numId w:val="1002"/>
+          <w:numId w:val="3"/>
           <w:ilvl w:val="0"/>
         </w:numPr>
       </w:pPr>
@@ -193,7 +193,7 @@
       <w:pPr>
         <w:pStyle w:val="Compact"/>
         <w:numPr>
-          <w:numId w:val="1002"/>
+          <w:numId w:val="3"/>
           <w:ilvl w:val="0"/>
         </w:numPr>
       </w:pPr>
@@ -205,7 +205,7 @@
       <w:pPr>
         <w:pStyle w:val="Compact"/>
         <w:numPr>
-          <w:numId w:val="1002"/>
+          <w:numId w:val="3"/>
           <w:ilvl w:val="0"/>
         </w:numPr>
       </w:pPr>
@@ -217,7 +217,7 @@
       <w:pPr>
         <w:pStyle w:val="Compact"/>
         <w:numPr>
-          <w:numId w:val="1002"/>
+          <w:numId w:val="3"/>
           <w:ilvl w:val="0"/>
         </w:numPr>
       </w:pPr>
@@ -229,7 +229,7 @@
       <w:pPr>
         <w:pStyle w:val="Compact"/>
         <w:numPr>
-          <w:numId w:val="1002"/>
+          <w:numId w:val="3"/>
           <w:ilvl w:val="0"/>
         </w:numPr>
       </w:pPr>
@@ -271,7 +271,7 @@
       <w:pPr>
         <w:pStyle w:val="Compact"/>
         <w:numPr>
-          <w:numId w:val="1003"/>
+          <w:numId w:val="4"/>
           <w:ilvl w:val="0"/>
         </w:numPr>
       </w:pPr>
@@ -288,7 +288,7 @@
       <w:pPr>
         <w:pStyle w:val="Compact"/>
         <w:numPr>
-          <w:numId w:val="1003"/>
+          <w:numId w:val="4"/>
           <w:ilvl w:val="0"/>
         </w:numPr>
       </w:pPr>
@@ -328,7 +328,7 @@
       <w:pPr>
         <w:pStyle w:val="Compact"/>
         <w:numPr>
-          <w:numId w:val="1003"/>
+          <w:numId w:val="4"/>
           <w:ilvl w:val="0"/>
         </w:numPr>
       </w:pPr>
@@ -341,16 +341,16 @@
         </w:r>
       </w:hyperlink>
     </w:p>
+    <w:bookmarkStart w:id="31" w:name="welcome-about-site"/>
     <w:p>
       <w:pPr>
         <w:pStyle w:val="Heading2"/>
       </w:pPr>
-      <w:bookmarkStart w:id="31" w:name="welcome-about-site"/>
-      <w:bookmarkEnd w:id="31"/>
       <w:r>
         <w:t xml:space="preserve">About this website</w:t>
       </w:r>
     </w:p>
+    <w:bookmarkEnd w:id="31"/>
     <w:p>
       <w:r>
         <w:t xml:space="preserve">Nearly all of the content for this website was authored using</w:t>
@@ -535,22 +535,21 @@
         <w:t xml:space="preserve">All of which just goes to demonstrate what can be done with the techniques you will learn in this course: in addition to learning how to program and analyze data in R, and collaborate through GitHub, you will learn easy, reproducible, portable ways of disseminating your research results in multiple output formats from a single input format.</w:t>
       </w:r>
     </w:p>
+    <w:bookmarkStart w:id="39" w:name="welcome-links"/>
     <w:p>
       <w:pPr>
         <w:pStyle w:val="Heading2"/>
       </w:pPr>
-      <w:bookmarkStart w:id="39" w:name="welcome-links"/>
-      <w:bookmarkEnd w:id="39"/>
       <w:r>
         <w:t xml:space="preserve">Links</w:t>
       </w:r>
     </w:p>
-    <w:p>
-      <w:r>
-        <w:t xml:space="preserve">You should be able to navigate quickly anywhere in the site using the navbar at the top of the page (Once that is completed!). You can also find links here (eventually). To the left you will find links to headings on whatever page you are on.</w:t>
-      </w:r>
-    </w:p>
-    <w:sectPr/>
+    <w:bookmarkEnd w:id="39"/>
+    <w:p>
+      <w:r>
+        <w:t xml:space="preserve">You should be able to navigate quickly anywhere in the site using the navbar at the top of the page (Once that is completed!---It is getting closer to being done!). You can also find links here (eventually). To the left you will find links to headings on whatever page you are on.</w:t>
+      </w:r>
+    </w:p>
   </w:body>
 </w:document>
 </file>
@@ -562,7 +561,7 @@
 <file path=word/numbering.xml><?xml version="1.0" encoding="utf-8"?>
 <w:numbering xmlns:w="http://schemas.openxmlformats.org/wordprocessingml/2006/main">
   <w:abstractNum w:abstractNumId="0">
-    <w:nsid w:val="e17f69ba"/>
+    <w:nsid w:val="808f1490"/>
     <w:multiLevelType w:val="multilevel"/>
     <w:lvl w:ilvl="0">
       <w:numFmt w:val="bullet"/>
@@ -642,12 +641,12 @@
       </w:pPr>
     </w:lvl>
   </w:abstractNum>
-  <w:abstractNum w:abstractNumId="990">
-    <w:nsid w:val="6fa60947"/>
+  <w:abstractNum w:abstractNumId="3">
+    <w:nsid w:val="e131cccf"/>
     <w:multiLevelType w:val="multilevel"/>
     <w:lvl w:ilvl="0">
       <w:numFmt w:val="bullet"/>
-      <w:lvlText w:val=" "/>
+      <w:lvlText w:val="•"/>
       <w:lvlJc w:val="left"/>
       <w:pPr>
         <w:tabs>
@@ -658,7 +657,7 @@
     </w:lvl>
     <w:lvl w:ilvl="1">
       <w:numFmt w:val="bullet"/>
-      <w:lvlText w:val=" "/>
+      <w:lvlText w:val="–"/>
       <w:lvlJc w:val="left"/>
       <w:pPr>
         <w:tabs>
@@ -669,7 +668,7 @@
     </w:lvl>
     <w:lvl w:ilvl="2">
       <w:numFmt w:val="bullet"/>
-      <w:lvlText w:val=" "/>
+      <w:lvlText w:val="•"/>
       <w:lvlJc w:val="left"/>
       <w:pPr>
         <w:tabs>
@@ -680,7 +679,7 @@
     </w:lvl>
     <w:lvl w:ilvl="3">
       <w:numFmt w:val="bullet"/>
-      <w:lvlText w:val=" "/>
+      <w:lvlText w:val="–"/>
       <w:lvlJc w:val="left"/>
       <w:pPr>
         <w:tabs>
@@ -691,7 +690,7 @@
     </w:lvl>
     <w:lvl w:ilvl="4">
       <w:numFmt w:val="bullet"/>
-      <w:lvlText w:val=" "/>
+      <w:lvlText w:val="•"/>
       <w:lvlJc w:val="left"/>
       <w:pPr>
         <w:tabs>
@@ -702,7 +701,7 @@
     </w:lvl>
     <w:lvl w:ilvl="5">
       <w:numFmt w:val="bullet"/>
-      <w:lvlText w:val=" "/>
+      <w:lvlText w:val="–"/>
       <w:lvlJc w:val="left"/>
       <w:pPr>
         <w:tabs>
@@ -713,7 +712,7 @@
     </w:lvl>
     <w:lvl w:ilvl="6">
       <w:numFmt w:val="bullet"/>
-      <w:lvlText w:val=" "/>
+      <w:lvlText w:val="•"/>
       <w:lvlJc w:val="left"/>
       <w:pPr>
         <w:tabs>
@@ -723,8 +722,8 @@
       </w:pPr>
     </w:lvl>
   </w:abstractNum>
-  <w:abstractNum w:abstractNumId="99411">
-    <w:nsid w:val="a462d9ee"/>
+  <w:abstractNum w:abstractNumId="2">
+    <w:nsid w:val="38910d30"/>
     <w:multiLevelType w:val="multilevel"/>
     <w:lvl w:ilvl="0">
       <w:start w:val="1"/>
@@ -811,95 +810,11 @@
       </w:pPr>
     </w:lvl>
   </w:abstractNum>
-  <w:abstractNum w:abstractNumId="991">
-    <w:nsid w:val="cea6f40d"/>
-    <w:multiLevelType w:val="multilevel"/>
-    <w:lvl w:ilvl="0">
-      <w:numFmt w:val="bullet"/>
-      <w:lvlText w:val="•"/>
-      <w:lvlJc w:val="left"/>
-      <w:pPr>
-        <w:tabs>
-          <w:tab w:val="num" w:pos="0"/>
-        </w:tabs>
-        <w:ind w:left="480" w:hanging="480"/>
-      </w:pPr>
-    </w:lvl>
-    <w:lvl w:ilvl="1">
-      <w:numFmt w:val="bullet"/>
-      <w:lvlText w:val="–"/>
-      <w:lvlJc w:val="left"/>
-      <w:pPr>
-        <w:tabs>
-          <w:tab w:val="num" w:pos="720"/>
-        </w:tabs>
-        <w:ind w:left="1200" w:hanging="480"/>
-      </w:pPr>
-    </w:lvl>
-    <w:lvl w:ilvl="2">
-      <w:numFmt w:val="bullet"/>
-      <w:lvlText w:val="•"/>
-      <w:lvlJc w:val="left"/>
-      <w:pPr>
-        <w:tabs>
-          <w:tab w:val="num" w:pos="1440"/>
-        </w:tabs>
-        <w:ind w:left="1920" w:hanging="480"/>
-      </w:pPr>
-    </w:lvl>
-    <w:lvl w:ilvl="3">
-      <w:numFmt w:val="bullet"/>
-      <w:lvlText w:val="–"/>
-      <w:lvlJc w:val="left"/>
-      <w:pPr>
-        <w:tabs>
-          <w:tab w:val="num" w:pos="2160"/>
-        </w:tabs>
-        <w:ind w:left="2640" w:hanging="480"/>
-      </w:pPr>
-    </w:lvl>
-    <w:lvl w:ilvl="4">
-      <w:numFmt w:val="bullet"/>
-      <w:lvlText w:val="•"/>
-      <w:lvlJc w:val="left"/>
-      <w:pPr>
-        <w:tabs>
-          <w:tab w:val="num" w:pos="2880"/>
-        </w:tabs>
-        <w:ind w:left="3360" w:hanging="480"/>
-      </w:pPr>
-    </w:lvl>
-    <w:lvl w:ilvl="5">
-      <w:numFmt w:val="bullet"/>
-      <w:lvlText w:val="–"/>
-      <w:lvlJc w:val="left"/>
-      <w:pPr>
-        <w:tabs>
-          <w:tab w:val="num" w:pos="3600"/>
-        </w:tabs>
-        <w:ind w:left="4080" w:hanging="480"/>
-      </w:pPr>
-    </w:lvl>
-    <w:lvl w:ilvl="6">
-      <w:numFmt w:val="bullet"/>
-      <w:lvlText w:val="•"/>
-      <w:lvlJc w:val="left"/>
-      <w:pPr>
-        <w:tabs>
-          <w:tab w:val="num" w:pos="4320"/>
-        </w:tabs>
-        <w:ind w:left="4800" w:hanging="480"/>
-      </w:pPr>
-    </w:lvl>
-  </w:abstractNum>
   <w:num w:numId="1">
     <w:abstractNumId w:val="0"/>
   </w:num>
-  <w:num w:numId="1000">
-    <w:abstractNumId w:val="990"/>
-  </w:num>
-  <w:num w:numId="1001">
-    <w:abstractNumId w:val="99411"/>
+  <w:num w:numId="2">
+    <w:abstractNumId w:val="2"/>
     <w:lvlOverride w:ilvl="0">
       <w:startOverride w:val="1"/>
     </w:lvlOverride>
@@ -922,8 +837,8 @@
       <w:startOverride w:val="1"/>
     </w:lvlOverride>
   </w:num>
-  <w:num w:numId="1002">
-    <w:abstractNumId w:val="99411"/>
+  <w:num w:numId="3">
+    <w:abstractNumId w:val="2"/>
     <w:lvlOverride w:ilvl="0">
       <w:startOverride w:val="1"/>
     </w:lvlOverride>
@@ -946,8 +861,8 @@
       <w:startOverride w:val="1"/>
     </w:lvlOverride>
   </w:num>
-  <w:num w:numId="1003">
-    <w:abstractNumId w:val="991"/>
+  <w:num w:numId="4">
+    <w:abstractNumId w:val="3"/>
   </w:num>
 </w:numbering>
 </file>
@@ -1005,24 +920,8 @@
       <w:szCs w:val="36"/>
     </w:rPr>
   </w:style>
-  <w:style w:type="paragraph" w:styleId="Subtitle">
-    <w:name w:val="Subtitle"/>
-    <w:basedOn w:val="Title"/>
-    <w:next w:val="Normal"/>
-    <w:qFormat/>
-    <w:pPr>
-      <w:keepNext/>
-      <w:keepLines/>
-      <w:spacing w:before="240" w:after="240"/>
-      <w:jc w:val="center"/>
-    </w:pPr>
-    <w:rPr>
-      <w:sz w:val="30"/>
-      <w:szCs w:val="30"/>
-    </w:rPr>
-  </w:style>
-  <w:style w:type="paragraph" w:styleId="Author">
-    <w:name w:val="Author"/>
+  <w:style w:type="paragraph" w:styleId="Authors">
+    <w:name w:val="Authors"/>
     <w:next w:val="Normal"/>
     <w:qFormat/>
     <w:pPr>
@@ -1040,29 +939,6 @@
       <w:keepLines/>
       <w:jc w:val="center"/>
     </w:pPr>
-  </w:style>
-  <w:style w:type="paragraph" w:styleId="Abstract">
-    <w:name w:val="Abstract"/>
-    <w:basedOn w:val="Normal"/>
-    <w:next w:val="Normal"/>
-    <w:qFormat/>
-    <w:pPr>
-      <w:keepNext/>
-      <w:keepLines/>
-      <w:spacing w:before="300" w:after="300"/>
-    </w:pPr>
-    <w:rPr>
-      <w:sz w:val="20"/>
-      <w:szCs w:val="20"/>
-    </w:rPr>
-  </w:style>
-  <w:style w:type="paragraph" w:styleId="Bibliography">
-    <w:name w:val="Bibliography"/>
-    <w:basedOn w:val="Normal"/>
-    <w:next w:val="Bibliography"/>
-    <w:qFormat/>
-    <w:pPr/>
-    <w:rPr/>
   </w:style>
   <w:style w:type="paragraph" w:styleId="Heading1">
     <w:name w:val="Heading 1"/>
@@ -1081,8 +957,8 @@
       <w:b/>
       <w:bCs/>
       <w:color w:val="345A8A" w:themeColor="accent1" w:themeShade="B5"/>
-      <w:sz w:val="32"/>
-      <w:szCs w:val="32"/>
+      <w:sz w:val="36"/>
+      <w:szCs w:val="36"/>
     </w:rPr>
   </w:style>
   <w:style w:type="paragraph" w:styleId="Heading2">
@@ -1291,112 +1167,6 @@
     <w:rPr>
       <w:color w:val="4F81BD" w:themeColor="accent1"/>
     </w:rPr>
-  </w:style>
-  <w:style w:type="paragraph" w:customStyle="1" w:styleId="SourceCode">
-    <w:name w:val="Source Code"/>
-    <w:basedOn w:val="Normal"/>
-    <w:link w:val="VerbatimChar"/>
-    <w:pPr>
-      <w:wordWrap w:val="off"/>
-    </w:pPr>
-  </w:style>
-  <w:style w:type="character" w:customStyle="1" w:styleId="KeywordTok">
-    <w:name w:val="KeywordTok"/>
-    <w:basedOn w:val="VerbatimChar"/>
-    <w:rPr>
-      <w:color w:val="007020"/>
-      <w:b/>
-    </w:rPr>
-  </w:style>
-  <w:style w:type="character" w:customStyle="1" w:styleId="DataTypeTok">
-    <w:name w:val="DataTypeTok"/>
-    <w:basedOn w:val="VerbatimChar"/>
-    <w:rPr>
-      <w:color w:val="902000"/>
-    </w:rPr>
-  </w:style>
-  <w:style w:type="character" w:customStyle="1" w:styleId="DecValTok">
-    <w:name w:val="DecValTok"/>
-    <w:basedOn w:val="VerbatimChar"/>
-    <w:rPr>
-      <w:color w:val="40a070"/>
-    </w:rPr>
-  </w:style>
-  <w:style w:type="character" w:customStyle="1" w:styleId="BaseNTok">
-    <w:name w:val="BaseNTok"/>
-    <w:basedOn w:val="VerbatimChar"/>
-    <w:rPr>
-      <w:color w:val="40a070"/>
-    </w:rPr>
-  </w:style>
-  <w:style w:type="character" w:customStyle="1" w:styleId="FloatTok">
-    <w:name w:val="FloatTok"/>
-    <w:basedOn w:val="VerbatimChar"/>
-    <w:rPr>
-      <w:color w:val="40a070"/>
-    </w:rPr>
-  </w:style>
-  <w:style w:type="character" w:customStyle="1" w:styleId="CharTok">
-    <w:name w:val="CharTok"/>
-    <w:basedOn w:val="VerbatimChar"/>
-    <w:rPr>
-      <w:color w:val="4070a0"/>
-    </w:rPr>
-  </w:style>
-  <w:style w:type="character" w:customStyle="1" w:styleId="StringTok">
-    <w:name w:val="StringTok"/>
-    <w:basedOn w:val="VerbatimChar"/>
-    <w:rPr>
-      <w:color w:val="4070a0"/>
-    </w:rPr>
-  </w:style>
-  <w:style w:type="character" w:customStyle="1" w:styleId="CommentTok">
-    <w:name w:val="CommentTok"/>
-    <w:basedOn w:val="VerbatimChar"/>
-    <w:rPr>
-      <w:color w:val="60a0b0"/>
-      <w:i/>
-    </w:rPr>
-  </w:style>
-  <w:style w:type="character" w:customStyle="1" w:styleId="OtherTok">
-    <w:name w:val="OtherTok"/>
-    <w:basedOn w:val="VerbatimChar"/>
-    <w:rPr>
-      <w:color w:val="007020"/>
-    </w:rPr>
-  </w:style>
-  <w:style w:type="character" w:customStyle="1" w:styleId="AlertTok">
-    <w:name w:val="AlertTok"/>
-    <w:basedOn w:val="VerbatimChar"/>
-    <w:rPr>
-      <w:color w:val="ff0000"/>
-      <w:b/>
-    </w:rPr>
-  </w:style>
-  <w:style w:type="character" w:customStyle="1" w:styleId="FunctionTok">
-    <w:name w:val="FunctionTok"/>
-    <w:basedOn w:val="VerbatimChar"/>
-    <w:rPr>
-      <w:color w:val="06287e"/>
-    </w:rPr>
-  </w:style>
-  <w:style w:type="character" w:customStyle="1" w:styleId="RegionMarkerTok">
-    <w:name w:val="RegionMarkerTok"/>
-    <w:basedOn w:val="VerbatimChar"/>
-    <w:rPr/>
-  </w:style>
-  <w:style w:type="character" w:customStyle="1" w:styleId="ErrorTok">
-    <w:name w:val="ErrorTok"/>
-    <w:basedOn w:val="VerbatimChar"/>
-    <w:rPr>
-      <w:color w:val="ff0000"/>
-      <w:b/>
-    </w:rPr>
-  </w:style>
-  <w:style w:type="character" w:customStyle="1" w:styleId="NormalTok">
-    <w:name w:val="NormalTok"/>
-    <w:basedOn w:val="VerbatimChar"/>
-    <w:rPr/>
   </w:style>
   <w:style w:type="paragraph" w:customStyle="1" w:styleId="SourceCode">
     <w:name w:val="Source Code"/>

--- a/word_and_pdf/index.docx
+++ b/word_and_pdf/index.docx
@@ -10,19 +10,25 @@
         <w:t xml:space="preserve">Welcome</w:t>
       </w:r>
     </w:p>
-    <w:bookmarkStart w:id="21" w:name="welcome"/>
     <w:p>
       <w:pPr>
         <w:pStyle w:val="Heading1"/>
       </w:pPr>
+      <w:bookmarkStart w:id="21" w:name="welcome"/>
+      <w:bookmarkEnd w:id="21"/>
       <w:r>
         <w:t xml:space="preserve">Welcome</w:t>
       </w:r>
     </w:p>
-    <w:bookmarkEnd w:id="21"/>
-    <w:p>
-      <w:r>
-        <w:t xml:space="preserve">This is the website for the Autumn 2014 course "Reproducible Research Methods" taught by Eric C. Anderson at NOAA's Southwest Fisheries Science Center. The course meets on Tuesdays and Thursdays from 3:30 to 4:30 PM in Room 188 of the Fisheries Ecology Division. It runs from Oct 7 to December 18.</w:t>
+    <w:p>
+      <w:r>
+        <w:t xml:space="preserve">This is the website for the Autumn 2014 course "Reproducible Research Methods" taught by Eric C. Anderson at NOAA's Southwest Fisheries Science Center. The course meets on Tuesdays and Thursdays from 3:30 to 4:30 PM in Room 188 of the Fisheries Ecology Division.</w:t>
+      </w:r>
+      <w:r>
+        <w:br w:type="textWrapping"/>
+      </w:r>
+      <w:r>
+        <w:t xml:space="preserve">It runs from Oct 7 to December 18.</w:t>
       </w:r>
     </w:p>
     <w:p>
@@ -34,7 +40,7 @@
       <w:pPr>
         <w:pStyle w:val="Compact"/>
         <w:numPr>
-          <w:numId w:val="2"/>
+          <w:numId w:val="1001"/>
           <w:ilvl w:val="0"/>
         </w:numPr>
       </w:pPr>
@@ -61,9 +67,8 @@
     </w:p>
     <w:p>
       <w:pPr>
-        <w:pStyle w:val="Compact"/>
         <w:numPr>
-          <w:numId w:val="2"/>
+          <w:numId w:val="1001"/>
           <w:ilvl w:val="0"/>
         </w:numPr>
       </w:pPr>
@@ -89,7 +94,7 @@
       <w:pPr>
         <w:pStyle w:val="Compact"/>
         <w:numPr>
-          <w:numId w:val="2"/>
+          <w:numId w:val="1001"/>
           <w:ilvl w:val="0"/>
         </w:numPr>
       </w:pPr>
@@ -116,9 +121,8 @@
     </w:p>
     <w:p>
       <w:pPr>
-        <w:pStyle w:val="Compact"/>
         <w:numPr>
-          <w:numId w:val="2"/>
+          <w:numId w:val="1001"/>
           <w:ilvl w:val="0"/>
         </w:numPr>
       </w:pPr>
@@ -169,7 +173,7 @@
       <w:pPr>
         <w:pStyle w:val="Compact"/>
         <w:numPr>
-          <w:numId w:val="3"/>
+          <w:numId w:val="1002"/>
           <w:ilvl w:val="0"/>
         </w:numPr>
       </w:pPr>
@@ -181,7 +185,7 @@
       <w:pPr>
         <w:pStyle w:val="Compact"/>
         <w:numPr>
-          <w:numId w:val="3"/>
+          <w:numId w:val="1002"/>
           <w:ilvl w:val="0"/>
         </w:numPr>
       </w:pPr>
@@ -193,7 +197,7 @@
       <w:pPr>
         <w:pStyle w:val="Compact"/>
         <w:numPr>
-          <w:numId w:val="3"/>
+          <w:numId w:val="1002"/>
           <w:ilvl w:val="0"/>
         </w:numPr>
       </w:pPr>
@@ -205,7 +209,7 @@
       <w:pPr>
         <w:pStyle w:val="Compact"/>
         <w:numPr>
-          <w:numId w:val="3"/>
+          <w:numId w:val="1002"/>
           <w:ilvl w:val="0"/>
         </w:numPr>
       </w:pPr>
@@ -217,7 +221,7 @@
       <w:pPr>
         <w:pStyle w:val="Compact"/>
         <w:numPr>
-          <w:numId w:val="3"/>
+          <w:numId w:val="1002"/>
           <w:ilvl w:val="0"/>
         </w:numPr>
       </w:pPr>
@@ -229,7 +233,7 @@
       <w:pPr>
         <w:pStyle w:val="Compact"/>
         <w:numPr>
-          <w:numId w:val="3"/>
+          <w:numId w:val="1002"/>
           <w:ilvl w:val="0"/>
         </w:numPr>
       </w:pPr>
@@ -271,7 +275,7 @@
       <w:pPr>
         <w:pStyle w:val="Compact"/>
         <w:numPr>
-          <w:numId w:val="4"/>
+          <w:numId w:val="1003"/>
           <w:ilvl w:val="0"/>
         </w:numPr>
       </w:pPr>
@@ -288,7 +292,7 @@
       <w:pPr>
         <w:pStyle w:val="Compact"/>
         <w:numPr>
-          <w:numId w:val="4"/>
+          <w:numId w:val="1003"/>
           <w:ilvl w:val="0"/>
         </w:numPr>
       </w:pPr>
@@ -328,7 +332,7 @@
       <w:pPr>
         <w:pStyle w:val="Compact"/>
         <w:numPr>
-          <w:numId w:val="4"/>
+          <w:numId w:val="1003"/>
           <w:ilvl w:val="0"/>
         </w:numPr>
       </w:pPr>
@@ -341,16 +345,16 @@
         </w:r>
       </w:hyperlink>
     </w:p>
-    <w:bookmarkStart w:id="31" w:name="welcome-about-site"/>
     <w:p>
       <w:pPr>
         <w:pStyle w:val="Heading2"/>
       </w:pPr>
+      <w:bookmarkStart w:id="31" w:name="welcome-about-site"/>
+      <w:bookmarkEnd w:id="31"/>
       <w:r>
         <w:t xml:space="preserve">About this website</w:t>
       </w:r>
     </w:p>
-    <w:bookmarkEnd w:id="31"/>
     <w:p>
       <w:r>
         <w:t xml:space="preserve">Nearly all of the content for this website was authored using</w:t>
@@ -367,7 +371,13 @@
         </w:r>
       </w:hyperlink>
       <w:r>
-        <w:t xml:space="preserve">. It was then rendered to html using</w:t>
+        <w:t xml:space="preserve">.</w:t>
+      </w:r>
+      <w:r>
+        <w:br w:type="textWrapping"/>
+      </w:r>
+      <w:r>
+        <w:t xml:space="preserve">It was then rendered to html using</w:t>
       </w:r>
       <w:r>
         <w:t xml:space="preserve"> </w:t>
@@ -401,7 +411,7 @@
         <w:t xml:space="preserve"> </w:t>
       </w:r>
       <w:r>
-        <w:t xml:space="preserve">plugin written by Hadley Wickham. The lecture notes appear in outline format and also in slide format. The slide format was rendered using the</w:t>
+        <w:t xml:space="preserve">plugin written by Hadley Wickham. The lecture notes appear in outline format and I had originally intended to also produce them in a presentation-friendly slide format. rendered using the</w:t>
       </w:r>
       <w:r>
         <w:t xml:space="preserve"> </w:t>
@@ -446,7 +456,22 @@
         <w:t xml:space="preserve"> </w:t>
       </w:r>
       <w:r>
-        <w:t xml:space="preserve">package. I build the site locally, and then push it up to</w:t>
+        <w:t xml:space="preserve">package. While that was easily possible, I found that it is perhaps better when presenting code-heavy slides to just show the outline form in large format (the</w:t>
+      </w:r>
+      <w:r>
+        <w:t xml:space="preserve"> </w:t>
+      </w:r>
+      <w:r>
+        <w:rPr>
+          <w:rStyle w:val="VerbatimChar"/>
+        </w:rPr>
+        <w:t xml:space="preserve">bootstrap</w:t>
+      </w:r>
+      <w:r>
+        <w:t xml:space="preserve"> </w:t>
+      </w:r>
+      <w:r>
+        <w:t xml:space="preserve">CSS elements ensure that the other navigation elements get out of the way!) I build the site locally, and then push it up to</w:t>
       </w:r>
       <w:r>
         <w:t xml:space="preserve"> </w:t>
@@ -535,21 +560,22 @@
         <w:t xml:space="preserve">All of which just goes to demonstrate what can be done with the techniques you will learn in this course: in addition to learning how to program and analyze data in R, and collaborate through GitHub, you will learn easy, reproducible, portable ways of disseminating your research results in multiple output formats from a single input format.</w:t>
       </w:r>
     </w:p>
-    <w:bookmarkStart w:id="39" w:name="welcome-links"/>
     <w:p>
       <w:pPr>
         <w:pStyle w:val="Heading2"/>
       </w:pPr>
+      <w:bookmarkStart w:id="39" w:name="welcome-links"/>
+      <w:bookmarkEnd w:id="39"/>
       <w:r>
         <w:t xml:space="preserve">Links</w:t>
       </w:r>
     </w:p>
-    <w:bookmarkEnd w:id="39"/>
     <w:p>
       <w:r>
         <w:t xml:space="preserve">You should be able to navigate quickly anywhere in the site using the navbar at the top of the page (Once that is completed!---It is getting closer to being done!). You can also find links here (eventually). To the left you will find links to headings on whatever page you are on.</w:t>
       </w:r>
     </w:p>
+    <w:sectPr/>
   </w:body>
 </w:document>
 </file>
@@ -561,7 +587,7 @@
 <file path=word/numbering.xml><?xml version="1.0" encoding="utf-8"?>
 <w:numbering xmlns:w="http://schemas.openxmlformats.org/wordprocessingml/2006/main">
   <w:abstractNum w:abstractNumId="0">
-    <w:nsid w:val="808f1490"/>
+    <w:nsid w:val="e17f69ba"/>
     <w:multiLevelType w:val="multilevel"/>
     <w:lvl w:ilvl="0">
       <w:numFmt w:val="bullet"/>
@@ -641,12 +667,12 @@
       </w:pPr>
     </w:lvl>
   </w:abstractNum>
-  <w:abstractNum w:abstractNumId="3">
-    <w:nsid w:val="e131cccf"/>
+  <w:abstractNum w:abstractNumId="990">
+    <w:nsid w:val="11cb5f78"/>
     <w:multiLevelType w:val="multilevel"/>
     <w:lvl w:ilvl="0">
       <w:numFmt w:val="bullet"/>
-      <w:lvlText w:val="•"/>
+      <w:lvlText w:val=" "/>
       <w:lvlJc w:val="left"/>
       <w:pPr>
         <w:tabs>
@@ -657,7 +683,7 @@
     </w:lvl>
     <w:lvl w:ilvl="1">
       <w:numFmt w:val="bullet"/>
-      <w:lvlText w:val="–"/>
+      <w:lvlText w:val=" "/>
       <w:lvlJc w:val="left"/>
       <w:pPr>
         <w:tabs>
@@ -668,7 +694,7 @@
     </w:lvl>
     <w:lvl w:ilvl="2">
       <w:numFmt w:val="bullet"/>
-      <w:lvlText w:val="•"/>
+      <w:lvlText w:val=" "/>
       <w:lvlJc w:val="left"/>
       <w:pPr>
         <w:tabs>
@@ -679,7 +705,7 @@
     </w:lvl>
     <w:lvl w:ilvl="3">
       <w:numFmt w:val="bullet"/>
-      <w:lvlText w:val="–"/>
+      <w:lvlText w:val=" "/>
       <w:lvlJc w:val="left"/>
       <w:pPr>
         <w:tabs>
@@ -690,7 +716,7 @@
     </w:lvl>
     <w:lvl w:ilvl="4">
       <w:numFmt w:val="bullet"/>
-      <w:lvlText w:val="•"/>
+      <w:lvlText w:val=" "/>
       <w:lvlJc w:val="left"/>
       <w:pPr>
         <w:tabs>
@@ -701,7 +727,7 @@
     </w:lvl>
     <w:lvl w:ilvl="5">
       <w:numFmt w:val="bullet"/>
-      <w:lvlText w:val="–"/>
+      <w:lvlText w:val=" "/>
       <w:lvlJc w:val="left"/>
       <w:pPr>
         <w:tabs>
@@ -712,7 +738,7 @@
     </w:lvl>
     <w:lvl w:ilvl="6">
       <w:numFmt w:val="bullet"/>
-      <w:lvlText w:val="•"/>
+      <w:lvlText w:val=" "/>
       <w:lvlJc w:val="left"/>
       <w:pPr>
         <w:tabs>
@@ -722,8 +748,8 @@
       </w:pPr>
     </w:lvl>
   </w:abstractNum>
-  <w:abstractNum w:abstractNumId="2">
-    <w:nsid w:val="38910d30"/>
+  <w:abstractNum w:abstractNumId="99411">
+    <w:nsid w:val="8a4c6256"/>
     <w:multiLevelType w:val="multilevel"/>
     <w:lvl w:ilvl="0">
       <w:start w:val="1"/>
@@ -810,11 +836,95 @@
       </w:pPr>
     </w:lvl>
   </w:abstractNum>
+  <w:abstractNum w:abstractNumId="991">
+    <w:nsid w:val="13fc8412"/>
+    <w:multiLevelType w:val="multilevel"/>
+    <w:lvl w:ilvl="0">
+      <w:numFmt w:val="bullet"/>
+      <w:lvlText w:val="•"/>
+      <w:lvlJc w:val="left"/>
+      <w:pPr>
+        <w:tabs>
+          <w:tab w:val="num" w:pos="0"/>
+        </w:tabs>
+        <w:ind w:left="480" w:hanging="480"/>
+      </w:pPr>
+    </w:lvl>
+    <w:lvl w:ilvl="1">
+      <w:numFmt w:val="bullet"/>
+      <w:lvlText w:val="–"/>
+      <w:lvlJc w:val="left"/>
+      <w:pPr>
+        <w:tabs>
+          <w:tab w:val="num" w:pos="720"/>
+        </w:tabs>
+        <w:ind w:left="1200" w:hanging="480"/>
+      </w:pPr>
+    </w:lvl>
+    <w:lvl w:ilvl="2">
+      <w:numFmt w:val="bullet"/>
+      <w:lvlText w:val="•"/>
+      <w:lvlJc w:val="left"/>
+      <w:pPr>
+        <w:tabs>
+          <w:tab w:val="num" w:pos="1440"/>
+        </w:tabs>
+        <w:ind w:left="1920" w:hanging="480"/>
+      </w:pPr>
+    </w:lvl>
+    <w:lvl w:ilvl="3">
+      <w:numFmt w:val="bullet"/>
+      <w:lvlText w:val="–"/>
+      <w:lvlJc w:val="left"/>
+      <w:pPr>
+        <w:tabs>
+          <w:tab w:val="num" w:pos="2160"/>
+        </w:tabs>
+        <w:ind w:left="2640" w:hanging="480"/>
+      </w:pPr>
+    </w:lvl>
+    <w:lvl w:ilvl="4">
+      <w:numFmt w:val="bullet"/>
+      <w:lvlText w:val="•"/>
+      <w:lvlJc w:val="left"/>
+      <w:pPr>
+        <w:tabs>
+          <w:tab w:val="num" w:pos="2880"/>
+        </w:tabs>
+        <w:ind w:left="3360" w:hanging="480"/>
+      </w:pPr>
+    </w:lvl>
+    <w:lvl w:ilvl="5">
+      <w:numFmt w:val="bullet"/>
+      <w:lvlText w:val="–"/>
+      <w:lvlJc w:val="left"/>
+      <w:pPr>
+        <w:tabs>
+          <w:tab w:val="num" w:pos="3600"/>
+        </w:tabs>
+        <w:ind w:left="4080" w:hanging="480"/>
+      </w:pPr>
+    </w:lvl>
+    <w:lvl w:ilvl="6">
+      <w:numFmt w:val="bullet"/>
+      <w:lvlText w:val="•"/>
+      <w:lvlJc w:val="left"/>
+      <w:pPr>
+        <w:tabs>
+          <w:tab w:val="num" w:pos="4320"/>
+        </w:tabs>
+        <w:ind w:left="4800" w:hanging="480"/>
+      </w:pPr>
+    </w:lvl>
+  </w:abstractNum>
   <w:num w:numId="1">
     <w:abstractNumId w:val="0"/>
   </w:num>
-  <w:num w:numId="2">
-    <w:abstractNumId w:val="2"/>
+  <w:num w:numId="1000">
+    <w:abstractNumId w:val="990"/>
+  </w:num>
+  <w:num w:numId="1001">
+    <w:abstractNumId w:val="99411"/>
     <w:lvlOverride w:ilvl="0">
       <w:startOverride w:val="1"/>
     </w:lvlOverride>
@@ -837,8 +947,8 @@
       <w:startOverride w:val="1"/>
     </w:lvlOverride>
   </w:num>
-  <w:num w:numId="3">
-    <w:abstractNumId w:val="2"/>
+  <w:num w:numId="1002">
+    <w:abstractNumId w:val="99411"/>
     <w:lvlOverride w:ilvl="0">
       <w:startOverride w:val="1"/>
     </w:lvlOverride>
@@ -861,8 +971,8 @@
       <w:startOverride w:val="1"/>
     </w:lvlOverride>
   </w:num>
-  <w:num w:numId="4">
-    <w:abstractNumId w:val="3"/>
+  <w:num w:numId="1003">
+    <w:abstractNumId w:val="991"/>
   </w:num>
 </w:numbering>
 </file>
@@ -920,8 +1030,24 @@
       <w:szCs w:val="36"/>
     </w:rPr>
   </w:style>
-  <w:style w:type="paragraph" w:styleId="Authors">
-    <w:name w:val="Authors"/>
+  <w:style w:type="paragraph" w:styleId="Subtitle">
+    <w:name w:val="Subtitle"/>
+    <w:basedOn w:val="Title"/>
+    <w:next w:val="Normal"/>
+    <w:qFormat/>
+    <w:pPr>
+      <w:keepNext/>
+      <w:keepLines/>
+      <w:spacing w:before="240" w:after="240"/>
+      <w:jc w:val="center"/>
+    </w:pPr>
+    <w:rPr>
+      <w:sz w:val="30"/>
+      <w:szCs w:val="30"/>
+    </w:rPr>
+  </w:style>
+  <w:style w:type="paragraph" w:styleId="Author">
+    <w:name w:val="Author"/>
     <w:next w:val="Normal"/>
     <w:qFormat/>
     <w:pPr>
@@ -939,6 +1065,29 @@
       <w:keepLines/>
       <w:jc w:val="center"/>
     </w:pPr>
+  </w:style>
+  <w:style w:type="paragraph" w:styleId="Abstract">
+    <w:name w:val="Abstract"/>
+    <w:basedOn w:val="Normal"/>
+    <w:next w:val="Normal"/>
+    <w:qFormat/>
+    <w:pPr>
+      <w:keepNext/>
+      <w:keepLines/>
+      <w:spacing w:before="300" w:after="300"/>
+    </w:pPr>
+    <w:rPr>
+      <w:sz w:val="20"/>
+      <w:szCs w:val="20"/>
+    </w:rPr>
+  </w:style>
+  <w:style w:type="paragraph" w:styleId="Bibliography">
+    <w:name w:val="Bibliography"/>
+    <w:basedOn w:val="Normal"/>
+    <w:next w:val="Bibliography"/>
+    <w:qFormat/>
+    <w:pPr/>
+    <w:rPr/>
   </w:style>
   <w:style w:type="paragraph" w:styleId="Heading1">
     <w:name w:val="Heading 1"/>
@@ -957,8 +1106,8 @@
       <w:b/>
       <w:bCs/>
       <w:color w:val="345A8A" w:themeColor="accent1" w:themeShade="B5"/>
-      <w:sz w:val="36"/>
-      <w:szCs w:val="36"/>
+      <w:sz w:val="32"/>
+      <w:szCs w:val="32"/>
     </w:rPr>
   </w:style>
   <w:style w:type="paragraph" w:styleId="Heading2">
@@ -1167,6 +1316,112 @@
     <w:rPr>
       <w:color w:val="4F81BD" w:themeColor="accent1"/>
     </w:rPr>
+  </w:style>
+  <w:style w:type="paragraph" w:customStyle="1" w:styleId="SourceCode">
+    <w:name w:val="Source Code"/>
+    <w:basedOn w:val="Normal"/>
+    <w:link w:val="VerbatimChar"/>
+    <w:pPr>
+      <w:wordWrap w:val="off"/>
+    </w:pPr>
+  </w:style>
+  <w:style w:type="character" w:customStyle="1" w:styleId="KeywordTok">
+    <w:name w:val="KeywordTok"/>
+    <w:basedOn w:val="VerbatimChar"/>
+    <w:rPr>
+      <w:color w:val="007020"/>
+      <w:b/>
+    </w:rPr>
+  </w:style>
+  <w:style w:type="character" w:customStyle="1" w:styleId="DataTypeTok">
+    <w:name w:val="DataTypeTok"/>
+    <w:basedOn w:val="VerbatimChar"/>
+    <w:rPr>
+      <w:color w:val="902000"/>
+    </w:rPr>
+  </w:style>
+  <w:style w:type="character" w:customStyle="1" w:styleId="DecValTok">
+    <w:name w:val="DecValTok"/>
+    <w:basedOn w:val="VerbatimChar"/>
+    <w:rPr>
+      <w:color w:val="40a070"/>
+    </w:rPr>
+  </w:style>
+  <w:style w:type="character" w:customStyle="1" w:styleId="BaseNTok">
+    <w:name w:val="BaseNTok"/>
+    <w:basedOn w:val="VerbatimChar"/>
+    <w:rPr>
+      <w:color w:val="40a070"/>
+    </w:rPr>
+  </w:style>
+  <w:style w:type="character" w:customStyle="1" w:styleId="FloatTok">
+    <w:name w:val="FloatTok"/>
+    <w:basedOn w:val="VerbatimChar"/>
+    <w:rPr>
+      <w:color w:val="40a070"/>
+    </w:rPr>
+  </w:style>
+  <w:style w:type="character" w:customStyle="1" w:styleId="CharTok">
+    <w:name w:val="CharTok"/>
+    <w:basedOn w:val="VerbatimChar"/>
+    <w:rPr>
+      <w:color w:val="4070a0"/>
+    </w:rPr>
+  </w:style>
+  <w:style w:type="character" w:customStyle="1" w:styleId="StringTok">
+    <w:name w:val="StringTok"/>
+    <w:basedOn w:val="VerbatimChar"/>
+    <w:rPr>
+      <w:color w:val="4070a0"/>
+    </w:rPr>
+  </w:style>
+  <w:style w:type="character" w:customStyle="1" w:styleId="CommentTok">
+    <w:name w:val="CommentTok"/>
+    <w:basedOn w:val="VerbatimChar"/>
+    <w:rPr>
+      <w:color w:val="60a0b0"/>
+      <w:i/>
+    </w:rPr>
+  </w:style>
+  <w:style w:type="character" w:customStyle="1" w:styleId="OtherTok">
+    <w:name w:val="OtherTok"/>
+    <w:basedOn w:val="VerbatimChar"/>
+    <w:rPr>
+      <w:color w:val="007020"/>
+    </w:rPr>
+  </w:style>
+  <w:style w:type="character" w:customStyle="1" w:styleId="AlertTok">
+    <w:name w:val="AlertTok"/>
+    <w:basedOn w:val="VerbatimChar"/>
+    <w:rPr>
+      <w:color w:val="ff0000"/>
+      <w:b/>
+    </w:rPr>
+  </w:style>
+  <w:style w:type="character" w:customStyle="1" w:styleId="FunctionTok">
+    <w:name w:val="FunctionTok"/>
+    <w:basedOn w:val="VerbatimChar"/>
+    <w:rPr>
+      <w:color w:val="06287e"/>
+    </w:rPr>
+  </w:style>
+  <w:style w:type="character" w:customStyle="1" w:styleId="RegionMarkerTok">
+    <w:name w:val="RegionMarkerTok"/>
+    <w:basedOn w:val="VerbatimChar"/>
+    <w:rPr/>
+  </w:style>
+  <w:style w:type="character" w:customStyle="1" w:styleId="ErrorTok">
+    <w:name w:val="ErrorTok"/>
+    <w:basedOn w:val="VerbatimChar"/>
+    <w:rPr>
+      <w:color w:val="ff0000"/>
+      <w:b/>
+    </w:rPr>
+  </w:style>
+  <w:style w:type="character" w:customStyle="1" w:styleId="NormalTok">
+    <w:name w:val="NormalTok"/>
+    <w:basedOn w:val="VerbatimChar"/>
+    <w:rPr/>
   </w:style>
   <w:style w:type="paragraph" w:customStyle="1" w:styleId="SourceCode">
     <w:name w:val="Source Code"/>
